--- a/++Templated Entries/++JNie/In Progress/Lilanga, GeorgeTemplatedJN.docx
+++ b/++Templated Entries/++JNie/In Progress/Lilanga, GeorgeTemplatedJN.docx
@@ -66,6 +66,7 @@
               <w:listItem w:displayText="Prof." w:value="Prof."/>
             </w:dropDownList>
           </w:sdtPr>
+          <w:sdtEndPr/>
           <w:sdtContent>
             <w:tc>
               <w:tcPr>
@@ -101,6 +102,7 @@
             </w:placeholder>
             <w:text/>
           </w:sdtPr>
+          <w:sdtEndPr/>
           <w:sdtContent>
             <w:tc>
               <w:tcPr>
@@ -124,6 +126,7 @@
             </w:placeholder>
             <w:text/>
           </w:sdtPr>
+          <w:sdtEndPr/>
           <w:sdtContent>
             <w:tc>
               <w:tcPr>
@@ -147,6 +150,7 @@
             </w:placeholder>
             <w:text/>
           </w:sdtPr>
+          <w:sdtEndPr/>
           <w:sdtContent>
             <w:tc>
               <w:tcPr>
@@ -193,6 +197,7 @@
             </w:placeholder>
             <w:showingPlcHdr/>
           </w:sdtPr>
+          <w:sdtEndPr/>
           <w:sdtContent>
             <w:tc>
               <w:tcPr>
@@ -242,6 +247,7 @@
             <w:showingPlcHdr/>
             <w:text/>
           </w:sdtPr>
+          <w:sdtEndPr/>
           <w:sdtContent>
             <w:tc>
               <w:tcPr>
@@ -310,9 +316,6 @@
       <w:tr>
         <w:sdt>
           <w:sdtPr>
-            <w:rPr>
-              <w:b/>
-            </w:rPr>
             <w:alias w:val="Article headword"/>
             <w:tag w:val="articleHeadword"/>
             <w:id w:val="-361440020"/>
@@ -321,6 +324,7 @@
             </w:placeholder>
             <w:text/>
           </w:sdtPr>
+          <w:sdtEndPr/>
           <w:sdtContent>
             <w:tc>
               <w:tcPr>
@@ -338,24 +342,10 @@
                 </w:pPr>
                 <w:proofErr w:type="spellStart"/>
                 <w:r>
-                  <w:rPr>
-                    <w:rFonts w:ascii="Times New Roman" w:eastAsiaTheme="minorEastAsia" w:hAnsi="Times New Roman" w:cs="Times New Roman"/>
-                    <w:b/>
-                    <w:sz w:val="24"/>
-                    <w:szCs w:val="24"/>
-                    <w:lang w:val="en-US"/>
-                  </w:rPr>
                   <w:t>Lilanga</w:t>
                 </w:r>
                 <w:proofErr w:type="spellEnd"/>
                 <w:r>
-                  <w:rPr>
-                    <w:rFonts w:ascii="Times New Roman" w:eastAsiaTheme="minorEastAsia" w:hAnsi="Times New Roman" w:cs="Times New Roman"/>
-                    <w:b/>
-                    <w:sz w:val="24"/>
-                    <w:szCs w:val="24"/>
-                    <w:lang w:val="en-US"/>
-                  </w:rPr>
                   <w:t>, George (1934-2005)</w:t>
                 </w:r>
               </w:p>
@@ -374,6 +364,7 @@
             </w:placeholder>
             <w:showingPlcHdr/>
           </w:sdtPr>
+          <w:sdtEndPr/>
           <w:sdtContent>
             <w:tc>
               <w:tcPr>
@@ -420,8 +411,8 @@
             <w:placeholder>
               <w:docPart w:val="FD794F9A603E5941A249E2ED85D7BB42"/>
             </w:placeholder>
-            <w:showingPlcHdr/>
           </w:sdtPr>
+          <w:sdtEndPr/>
           <w:sdtContent>
             <w:tc>
               <w:tcPr>
@@ -433,25 +424,102 @@
               </w:tcPr>
               <w:p>
                 <w:r>
+                  <w:t xml:space="preserve">George </w:t>
+                </w:r>
+                <w:proofErr w:type="spellStart"/>
+                <w:r>
+                  <w:t>Lilanga</w:t>
+                </w:r>
+                <w:proofErr w:type="spellEnd"/>
+                <w:r>
+                  <w:t xml:space="preserve"> of Tanzania was at one time considered the most prominent contemporary African artist. Best known for his </w:t>
+                </w:r>
+                <w:proofErr w:type="spellStart"/>
+                <w:r>
+                  <w:t>colorful</w:t>
+                </w:r>
+                <w:proofErr w:type="spellEnd"/>
+                <w:r>
+                  <w:t xml:space="preserve"> paintings and sculptures of ‘</w:t>
+                </w:r>
+                <w:proofErr w:type="spellStart"/>
+                <w:r>
+                  <w:t>mashetani</w:t>
+                </w:r>
+                <w:proofErr w:type="spellEnd"/>
+                <w:r>
+                  <w:t xml:space="preserve">,’ or devils in Kiswahili, </w:t>
+                </w:r>
+                <w:proofErr w:type="spellStart"/>
+                <w:r>
+                  <w:t>Lilanga</w:t>
+                </w:r>
+                <w:proofErr w:type="spellEnd"/>
+                <w:r>
+                  <w:t xml:space="preserve"> transformed a </w:t>
+                </w:r>
+                <w:proofErr w:type="spellStart"/>
+                <w:r>
+                  <w:t>Makonde</w:t>
+                </w:r>
+                <w:proofErr w:type="spellEnd"/>
+                <w:r>
+                  <w:t xml:space="preserve"> art form developed in the 1950s into an international brand. Although his works have been exhibited widely in the United States, Europe, and Japan since the late 1970s, he received little recognition in Tanzania until the 21</w:t>
+                </w:r>
+                <w:r>
                   <w:rPr>
-                    <w:rStyle w:val="PlaceholderText"/>
+                    <w:vertAlign w:val="superscript"/>
                   </w:rPr>
-                  <w:t xml:space="preserve">[Enter an </w:t>
-                </w:r>
-                <w:r>
-                  <w:rPr>
-                    <w:rStyle w:val="PlaceholderText"/>
-                    <w:b/>
-                  </w:rPr>
-                  <w:t>abstract</w:t>
-                </w:r>
-                <w:r>
-                  <w:rPr>
-                    <w:rStyle w:val="PlaceholderText"/>
-                  </w:rPr>
-                  <w:t xml:space="preserve"> for your article]</w:t>
+                  <w:t>st</w:t>
+                </w:r>
+                <w:r>
+                  <w:t xml:space="preserve"> Century, over twenty years after he first garnered international attention.</w:t>
+                </w:r>
+                <w:r>
+                  <w:t xml:space="preserve"> </w:t>
+                </w:r>
+                <w:proofErr w:type="spellStart"/>
+                <w:r>
+                  <w:t>Lilanga’s</w:t>
+                </w:r>
+                <w:proofErr w:type="spellEnd"/>
+                <w:r>
+                  <w:t xml:space="preserve"> diverse work is unified by playful ‘</w:t>
+                </w:r>
+                <w:proofErr w:type="spellStart"/>
+                <w:r>
+                  <w:t>mashetani</w:t>
+                </w:r>
+                <w:proofErr w:type="spellEnd"/>
+                <w:r>
+                  <w:t xml:space="preserve">,’ performing scenes of daily life in villages and cities in Tanzania. The spirits are typically depicted as a hairless creature with large ears, a wide-open mouth, prominent teeth, and a protruding stomach. Their hands only have two fingers, and their feet have three toes. </w:t>
+                </w:r>
+                <w:proofErr w:type="spellStart"/>
+                <w:r>
+                  <w:t>Mashetani</w:t>
+                </w:r>
+                <w:proofErr w:type="spellEnd"/>
+                <w:r>
+                  <w:t xml:space="preserve"> inhabiting village scenes are often depicted bare-chested with a wrap around their waist, while those in urban scenes are shown wearing Western clothing. </w:t>
+                </w:r>
+                <w:proofErr w:type="spellStart"/>
+                <w:r>
+                  <w:t>Lilanga’s</w:t>
+                </w:r>
+                <w:proofErr w:type="spellEnd"/>
+                <w:r>
+                  <w:t xml:space="preserve"> style is characterised by a sinuous line and bright, saturated hues. His two-dimensional works feature forms outlined in black or white. His compositions have no horizon line, and rarely include any form of environmental details. </w:t>
+                </w:r>
+                <w:proofErr w:type="spellStart"/>
+                <w:r>
+                  <w:t>Lilanga’s</w:t>
+                </w:r>
+                <w:proofErr w:type="spellEnd"/>
+                <w:r>
+                  <w:t xml:space="preserve"> themes are often commentary on changing societal values, with his titles providing aphorisms encouraging traditional morals.</w:t>
                 </w:r>
               </w:p>
+              <w:p/>
             </w:tc>
           </w:sdtContent>
         </w:sdt>
@@ -466,6 +534,7 @@
               <w:docPart w:val="4EC48238F44F9941A71FAF77F500BFDB"/>
             </w:placeholder>
           </w:sdtPr>
+          <w:sdtEndPr/>
           <w:sdtContent>
             <w:tc>
               <w:tcPr>
@@ -607,7 +676,11 @@
                 </w:r>
                 <w:proofErr w:type="spellEnd"/>
                 <w:r>
-                  <w:t xml:space="preserve"> initiation education in woodcarving that began with carving cassava, then soft wood, and finally ebony (</w:t>
+                  <w:t xml:space="preserve"> initiation education in woodcarving </w:t>
+                </w:r>
+                <w:r>
+                  <w:lastRenderedPageBreak/>
+                  <w:t>that began with carving cassava, then soft wood, and finally ebony (</w:t>
                 </w:r>
                 <w:proofErr w:type="spellStart"/>
                 <w:r>
@@ -752,11 +825,7 @@
                 </w:r>
                 <w:proofErr w:type="spellEnd"/>
                 <w:r>
-                  <w:t xml:space="preserve"> adoption of the 60x60 cm </w:t>
-                </w:r>
-                <w:r>
-                  <w:lastRenderedPageBreak/>
-                  <w:t xml:space="preserve">square canvases that </w:t>
+                  <w:t xml:space="preserve"> adoption of the 60x60 cm square canvases that </w:t>
                 </w:r>
                 <w:proofErr w:type="spellStart"/>
                 <w:r>
@@ -829,24 +898,12 @@
               </w:p>
               <w:p/>
               <w:p>
-                <w:hyperlink r:id="rId8" w:history="1">
+                <w:hyperlink r:id="rId9" w:history="1">
                   <w:r>
                     <w:rPr>
                       <w:rStyle w:val="Hyperlink"/>
                     </w:rPr>
-                    <w:t>http://uploa</w:t>
-                  </w:r>
-                  <w:r>
-                    <w:rPr>
-                      <w:rStyle w:val="Hyperlink"/>
-                    </w:rPr>
-                    <w:t>d</w:t>
-                  </w:r>
-                  <w:r>
-                    <w:rPr>
-                      <w:rStyle w:val="Hyperlink"/>
-                    </w:rPr>
-                    <w:t>.wikimedia.org/wikipedia/commons/6/61/Nyumba_ya_sanaa_dar_es_salaam.jpg</w:t>
+                    <w:t>http://upload.wikimedia.org/wikipedia/commons/6/61/Nyumba_ya_sanaa_dar_es_salaam.jpg</w:t>
                   </w:r>
                 </w:hyperlink>
               </w:p>
@@ -881,56 +938,97 @@
                 <w:docPart w:val="0AA449A9DE74424A9E0379771F474C68"/>
               </w:placeholder>
             </w:sdtPr>
+            <w:sdtEndPr/>
             <w:sdtContent>
+              <w:p>
+                <w:sdt>
+                  <w:sdtPr>
+                    <w:id w:val="83585149"/>
+                    <w:citation/>
+                  </w:sdtPr>
+                  <w:sdtContent>
+                    <w:r>
+                      <w:fldChar w:fldCharType="begin"/>
+                    </w:r>
+                    <w:r>
+                      <w:rPr>
+                        <w:noProof/>
+                        <w:lang w:val="en-US"/>
+                      </w:rPr>
+                      <w:instrText xml:space="preserve"> CITATION Lil01 \l 1033 </w:instrText>
+                    </w:r>
+                    <w:r>
+                      <w:fldChar w:fldCharType="separate"/>
+                    </w:r>
+                    <w:r>
+                      <w:rPr>
+                        <w:noProof/>
+                        <w:lang w:val="en-US"/>
+                      </w:rPr>
+                      <w:t xml:space="preserve"> </w:t>
+                    </w:r>
+                    <w:r>
+                      <w:rPr>
+                        <w:noProof/>
+                        <w:lang w:val="en-US"/>
+                      </w:rPr>
+                      <w:t>(Lilanga and Goscinny, Tribute to George Lilanga: A Solo-Exhibition of George Lilanga's Recent Paintings and Sculptures at the Alliance Français of Dar Es Salaam, Tanzania )</w:t>
+                    </w:r>
+                    <w:r>
+                      <w:fldChar w:fldCharType="end"/>
+                    </w:r>
+                  </w:sdtContent>
+                </w:sdt>
+              </w:p>
+              <w:p/>
               <w:p>
                 <w:pPr>
                   <w:rPr>
                     <w:noProof/>
                   </w:rPr>
                 </w:pPr>
-                <w:proofErr w:type="spellStart"/>
-                <w:r>
-                  <w:t>Lilanga</w:t>
-                </w:r>
-                <w:proofErr w:type="spellEnd"/>
-                <w:r>
-                  <w:t xml:space="preserve">, G. and </w:t>
-                </w:r>
-                <w:proofErr w:type="spellStart"/>
-                <w:r>
-                  <w:t>Goscinny</w:t>
-                </w:r>
-                <w:proofErr w:type="spellEnd"/>
-                <w:r>
-                  <w:t xml:space="preserve">, Y. (2001), </w:t>
-                </w:r>
-                <w:r>
-                  <w:rPr>
-                    <w:i/>
-                    <w:noProof/>
-                  </w:rPr>
-                  <w:t>Tribute to George Lilanga : a solo-exhibition of George Lilanga's recent paintings and s</w:t>
-                </w:r>
-                <w:r>
-                  <w:rPr>
-                    <w:i/>
-                    <w:noProof/>
-                  </w:rPr>
-                  <w:t>culptures at the Alliance Franç</w:t>
-                </w:r>
-                <w:r>
-                  <w:rPr>
-                    <w:i/>
-                    <w:noProof/>
-                  </w:rPr>
-                  <w:t>ais of Dar es Salaam, Tanzania (September 18-October 6, 2001).</w:t>
-                </w:r>
-                <w:r>
-                  <w:rPr>
-                    <w:noProof/>
-                  </w:rPr>
-                  <w:t xml:space="preserve"> Dar es Salaam : East African Movies Ltd.</w:t>
-                </w:r>
+                <w:sdt>
+                  <w:sdtPr>
+                    <w:rPr>
+                      <w:noProof/>
+                    </w:rPr>
+                    <w:id w:val="-1529171627"/>
+                    <w:citation/>
+                  </w:sdtPr>
+                  <w:sdtContent>
+                    <w:r>
+                      <w:rPr>
+                        <w:noProof/>
+                      </w:rPr>
+                      <w:fldChar w:fldCharType="begin"/>
+                    </w:r>
+                    <w:r>
+                      <w:rPr>
+                        <w:lang w:val="en-US"/>
+                      </w:rPr>
+                      <w:instrText xml:space="preserve"> CITATION Lil05 \l 1033 </w:instrText>
+                    </w:r>
+                    <w:r>
+                      <w:rPr>
+                        <w:noProof/>
+                      </w:rPr>
+                      <w:fldChar w:fldCharType="separate"/>
+                    </w:r>
+                    <w:r>
+                      <w:rPr>
+                        <w:noProof/>
+                        <w:lang w:val="en-US"/>
+                      </w:rPr>
+                      <w:t>(Lilanga and Kamphausen, George Lilanga: Rangi Ya Maisha = Farben Des Lebens = Colours of Life)</w:t>
+                    </w:r>
+                    <w:r>
+                      <w:rPr>
+                        <w:noProof/>
+                      </w:rPr>
+                      <w:fldChar w:fldCharType="end"/>
+                    </w:r>
+                  </w:sdtContent>
+                </w:sdt>
               </w:p>
               <w:p>
                 <w:pPr>
@@ -945,72 +1043,49 @@
                     <w:noProof/>
                   </w:rPr>
                 </w:pPr>
-                <w:proofErr w:type="spellStart"/>
-                <w:r>
-                  <w:t>Lilanga</w:t>
-                </w:r>
-                <w:proofErr w:type="spellEnd"/>
-                <w:r>
-                  <w:t xml:space="preserve">, G and </w:t>
-                </w:r>
-                <w:proofErr w:type="spellStart"/>
-                <w:r>
-                  <w:t>Kamphausen</w:t>
-                </w:r>
-                <w:proofErr w:type="spellEnd"/>
-                <w:r>
-                  <w:t xml:space="preserve"> P-A. (2005), </w:t>
-                </w:r>
-                <w:r>
-                  <w:rPr>
-                    <w:i/>
-                    <w:noProof/>
-                  </w:rPr>
-                  <w:t>George Lilanga : rangi ya maisha = Farben des Lebens = colours of life.</w:t>
-                </w:r>
-                <w:r>
-                  <w:rPr>
-                    <w:noProof/>
-                  </w:rPr>
-                  <w:t xml:space="preserve"> Hamburg, Germany: Hamburg Mawingu Collection.</w:t>
-                </w:r>
-              </w:p>
-              <w:p/>
-              <w:p>
-                <w:pPr>
-                  <w:rPr>
-                    <w:noProof/>
-                  </w:rPr>
-                </w:pPr>
-                <w:proofErr w:type="spellStart"/>
-                <w:r>
-                  <w:t>Lilanga</w:t>
-                </w:r>
-                <w:proofErr w:type="spellEnd"/>
-                <w:r>
-                  <w:t xml:space="preserve">, G and </w:t>
-                </w:r>
-                <w:proofErr w:type="spellStart"/>
-                <w:r>
-                  <w:t>Mascelloni</w:t>
-                </w:r>
-                <w:proofErr w:type="spellEnd"/>
-                <w:r>
-                  <w:t xml:space="preserve"> E. (2005), </w:t>
-                </w:r>
-                <w:r>
-                  <w:rPr>
-                    <w:i/>
-                    <w:noProof/>
-                  </w:rPr>
-                  <w:t>George Lilanga.</w:t>
-                </w:r>
-                <w:r>
-                  <w:rPr>
-                    <w:noProof/>
-                  </w:rPr>
-                  <w:t xml:space="preserve"> Milano: Skira.</w:t>
-                </w:r>
+                <w:sdt>
+                  <w:sdtPr>
+                    <w:rPr>
+                      <w:noProof/>
+                    </w:rPr>
+                    <w:id w:val="-1320875925"/>
+                    <w:citation/>
+                  </w:sdtPr>
+                  <w:sdtContent>
+                    <w:r>
+                      <w:rPr>
+                        <w:noProof/>
+                      </w:rPr>
+                      <w:fldChar w:fldCharType="begin"/>
+                    </w:r>
+                    <w:r>
+                      <w:rPr>
+                        <w:noProof/>
+                        <w:lang w:val="en-US"/>
+                      </w:rPr>
+                      <w:instrText xml:space="preserve"> CITATION Lil051 \l 1033 </w:instrText>
+                    </w:r>
+                    <w:r>
+                      <w:rPr>
+                        <w:noProof/>
+                      </w:rPr>
+                      <w:fldChar w:fldCharType="separate"/>
+                    </w:r>
+                    <w:r>
+                      <w:rPr>
+                        <w:noProof/>
+                        <w:lang w:val="en-US"/>
+                      </w:rPr>
+                      <w:t>(Lilanga and Mascelloni, George Lilanga)</w:t>
+                    </w:r>
+                    <w:r>
+                      <w:rPr>
+                        <w:noProof/>
+                      </w:rPr>
+                      <w:fldChar w:fldCharType="end"/>
+                    </w:r>
+                  </w:sdtContent>
+                </w:sdt>
               </w:p>
               <w:p>
                 <w:pPr>
@@ -1020,37 +1095,55 @@
                 </w:pPr>
               </w:p>
               <w:p>
-                <w:proofErr w:type="spellStart"/>
-                <w:r>
-                  <w:t>Lilanga</w:t>
-                </w:r>
-                <w:proofErr w:type="spellEnd"/>
-                <w:r>
-                  <w:t xml:space="preserve">, G. and </w:t>
-                </w:r>
-                <w:proofErr w:type="spellStart"/>
-                <w:r>
-                  <w:t>Pippi</w:t>
-                </w:r>
-                <w:proofErr w:type="spellEnd"/>
-                <w:r>
-                  <w:t xml:space="preserve">, C. (2007), </w:t>
-                </w:r>
-                <w:r>
-                  <w:rPr>
-                    <w:i/>
-                    <w:noProof/>
-                  </w:rPr>
-                  <w:t>George Lilanga : colori d'Africa : opere scelte, 1971-2005 / a cura di Cesare Pippi = George Lilanga : colours of Africa : selected works, 1971-2005 / curated by Cesare Pippi.</w:t>
-                </w:r>
-                <w:r>
+                <w:pPr>
                   <w:rPr>
                     <w:noProof/>
                   </w:rPr>
-                  <w:t xml:space="preserve"> San Sisto (Perugia): Effe.</w:t>
-                </w:r>
+                </w:pPr>
+                <w:sdt>
+                  <w:sdtPr>
+                    <w:rPr>
+                      <w:noProof/>
+                    </w:rPr>
+                    <w:id w:val="1961608779"/>
+                    <w:citation/>
+                  </w:sdtPr>
+                  <w:sdtContent>
+                    <w:r>
+                      <w:rPr>
+                        <w:noProof/>
+                      </w:rPr>
+                      <w:fldChar w:fldCharType="begin"/>
+                    </w:r>
+                    <w:r>
+                      <w:rPr>
+                        <w:noProof/>
+                        <w:lang w:val="en-US"/>
+                      </w:rPr>
+                      <w:instrText xml:space="preserve"> CITATION Lil07 \l 1033 </w:instrText>
+                    </w:r>
+                    <w:r>
+                      <w:rPr>
+                        <w:noProof/>
+                      </w:rPr>
+                      <w:fldChar w:fldCharType="separate"/>
+                    </w:r>
+                    <w:r>
+                      <w:rPr>
+                        <w:noProof/>
+                        <w:lang w:val="en-US"/>
+                      </w:rPr>
+                      <w:t>(Lilanga and Pippi, George Lilanga : colori d'Africa : opere scelte, 1971-2005 / a cura di Cesare Pippi = George Lilanga : colours of Africa : selected works, 1971-2005 / curated by Cesare Pippi)</w:t>
+                    </w:r>
+                    <w:r>
+                      <w:rPr>
+                        <w:noProof/>
+                      </w:rPr>
+                      <w:fldChar w:fldCharType="end"/>
+                    </w:r>
+                  </w:sdtContent>
+                </w:sdt>
               </w:p>
-              <w:p/>
             </w:sdtContent>
           </w:sdt>
         </w:tc>
@@ -1058,7 +1151,7 @@
     </w:tbl>
     <w:p/>
     <w:sectPr>
-      <w:headerReference w:type="default" r:id="rId9"/>
+      <w:headerReference w:type="default" r:id="rId10"/>
       <w:pgSz w:w="11906" w:h="16838"/>
       <w:pgMar w:top="1440" w:right="1440" w:bottom="1440" w:left="1440" w:header="708" w:footer="708" w:gutter="0"/>
       <w:cols w:space="708"/>
@@ -1792,7 +1885,6 @@
   <w:style w:type="character" w:default="1" w:styleId="DefaultParagraphFont">
     <w:name w:val="Default Paragraph Font"/>
     <w:uiPriority w:val="1"/>
-    <w:semiHidden/>
     <w:unhideWhenUsed/>
   </w:style>
   <w:style w:type="table" w:default="1" w:styleId="TableNormal">
@@ -2363,7 +2455,6 @@
   <w:style w:type="character" w:default="1" w:styleId="DefaultParagraphFont">
     <w:name w:val="Default Paragraph Font"/>
     <w:uiPriority w:val="1"/>
-    <w:semiHidden/>
     <w:unhideWhenUsed/>
   </w:style>
   <w:style w:type="table" w:default="1" w:styleId="TableNormal">
@@ -3026,7 +3117,7 @@
     <w:charset w:val="00"/>
     <w:family w:val="auto"/>
     <w:pitch w:val="variable"/>
-    <w:sig w:usb0="E0002AEF" w:usb1="C0007841" w:usb2="00000009" w:usb3="00000000" w:csb0="000001FF" w:csb1="00000000"/>
+    <w:sig w:usb0="E0002AFF" w:usb1="C0007841" w:usb2="00000009" w:usb3="00000000" w:csb0="000001FF" w:csb1="00000000"/>
   </w:font>
   <w:font w:name="Courier New">
     <w:panose1 w:val="02070309020205020404"/>
@@ -3069,18 +3160,18 @@
     <w:pitch w:val="variable"/>
     <w:sig w:usb0="E1000AEF" w:usb1="5000A1FF" w:usb2="00000000" w:usb3="00000000" w:csb0="000001BF" w:csb1="00000000"/>
   </w:font>
-  <w:font w:name="ＭＳ 明朝">
-    <w:charset w:val="4E"/>
-    <w:family w:val="auto"/>
-    <w:pitch w:val="variable"/>
-    <w:sig w:usb0="E00002FF" w:usb1="6AC7FDFB" w:usb2="00000012" w:usb3="00000000" w:csb0="0002009F" w:csb1="00000000"/>
-  </w:font>
   <w:font w:name="Arial">
     <w:panose1 w:val="020B0604020202020204"/>
     <w:charset w:val="00"/>
     <w:family w:val="auto"/>
     <w:pitch w:val="variable"/>
     <w:sig w:usb0="E0002AFF" w:usb1="C0007843" w:usb2="00000009" w:usb3="00000000" w:csb0="000001FF" w:csb1="00000000"/>
+  </w:font>
+  <w:font w:name="ＭＳ 明朝">
+    <w:charset w:val="4E"/>
+    <w:family w:val="auto"/>
+    <w:pitch w:val="variable"/>
+    <w:sig w:usb0="00000001" w:usb1="08070000" w:usb2="00000010" w:usb3="00000000" w:csb0="00020000" w:csb1="00000000"/>
   </w:font>
   <w:font w:name="Cambria">
     <w:panose1 w:val="02040503050406030204"/>
@@ -3104,6 +3195,10 @@
     <w:compatSetting w:name="enableOpenTypeFeatures" w:uri="http://schemas.microsoft.com/office/word" w:val="1"/>
     <w:compatSetting w:name="doNotFlipMirrorIndents" w:uri="http://schemas.microsoft.com/office/word" w:val="1"/>
   </w:compat>
+  <w:rsids>
+    <w:rsidRoot w:val="008C755E"/>
+    <w:rsid w:val="008C755E"/>
+  </w:rsids>
   <m:mathPr>
     <m:mathFont m:val="Cambria Math"/>
     <m:brkBin m:val="before"/>
@@ -3844,8 +3939,117 @@
   <a:extraClrSchemeLst/>
   <a:extLst>
     <a:ext uri="{05A4C25C-085E-4340-85A3-A5531E510DB2}">
-      <thm15:themeFamily xmlns:thm15="http://schemas.microsoft.com/office/thememl/2012/main" xmlns="" name="Office Theme" id="{62F939B6-93AF-4DB8-9C6B-D6C7DFDC589F}" vid="{4A3C46E8-61CC-4603-A589-7422A47A8E4A}"/>
+      <thm15:themeFamily xmlns="" xmlns:thm15="http://schemas.microsoft.com/office/thememl/2012/main" name="Office Theme" id="{62F939B6-93AF-4DB8-9C6B-D6C7DFDC589F}" vid="{4A3C46E8-61CC-4603-A589-7422A47A8E4A}"/>
     </a:ext>
   </a:extLst>
 </a:theme>
+</file>
+
+<file path=customXml/item1.xml><?xml version="1.0" encoding="utf-8"?>
+<b:Sources xmlns:b="http://schemas.openxmlformats.org/officeDocument/2006/bibliography" xmlns="http://schemas.openxmlformats.org/officeDocument/2006/bibliography" SelectedStyle="/MLA.XSL" StyleName="MLA">
+  <b:Source>
+    <b:Tag>Lil01</b:Tag>
+    <b:SourceType>Book</b:SourceType>
+    <b:Guid>{49CEA93F-ADCF-CE41-9804-E552D6ECCE18}</b:Guid>
+    <b:Title>Tribute to George Lilanga: A Solo-Exhibition of George Lilanga's Recent Paintings and Sculptures at the Alliance Français of Dar Es Salaam, Tanzania </b:Title>
+    <b:City>Dar es Salaam</b:City>
+    <b:Publisher>East African Movies Ltd. </b:Publisher>
+    <b:Year>2001</b:Year>
+    <b:Author>
+      <b:Author>
+        <b:NameList>
+          <b:Person>
+            <b:Last>Lilanga</b:Last>
+            <b:First>George</b:First>
+          </b:Person>
+          <b:Person>
+            <b:Last>Goscinny</b:Last>
+            <b:First>Yves</b:First>
+          </b:Person>
+        </b:NameList>
+      </b:Author>
+    </b:Author>
+    <b:RefOrder>1</b:RefOrder>
+  </b:Source>
+  <b:Source>
+    <b:Tag>Lil05</b:Tag>
+    <b:SourceType>Book</b:SourceType>
+    <b:Guid>{67B2CD22-A646-624E-9A3D-90D919282A08}</b:Guid>
+    <b:Title>George Lilanga: Rangi Ya Maisha = Farben Des Lebens = Colours of Life</b:Title>
+    <b:City>Hamburg</b:City>
+    <b:Publisher>Hamburg Mawingu Collection</b:Publisher>
+    <b:Year>2005</b:Year>
+    <b:Author>
+      <b:Author>
+        <b:NameList>
+          <b:Person>
+            <b:Last>Lilanga</b:Last>
+            <b:First>George</b:First>
+          </b:Person>
+          <b:Person>
+            <b:Last>Kamphausen</b:Last>
+            <b:First>Peter-Andreas</b:First>
+          </b:Person>
+        </b:NameList>
+      </b:Author>
+    </b:Author>
+    <b:RefOrder>2</b:RefOrder>
+  </b:Source>
+  <b:Source>
+    <b:Tag>Lil051</b:Tag>
+    <b:SourceType>Book</b:SourceType>
+    <b:Guid>{C0EC651D-6FDD-D645-9012-E1ECA6963B93}</b:Guid>
+    <b:Title>George Lilanga</b:Title>
+    <b:City>Milano</b:City>
+    <b:Publisher>Skira</b:Publisher>
+    <b:Year>2005</b:Year>
+    <b:Author>
+      <b:Author>
+        <b:NameList>
+          <b:Person>
+            <b:Last>Lilanga</b:Last>
+            <b:First>George</b:First>
+          </b:Person>
+          <b:Person>
+            <b:Last>Mascelloni</b:Last>
+            <b:First>Enrico</b:First>
+          </b:Person>
+        </b:NameList>
+      </b:Author>
+    </b:Author>
+    <b:RefOrder>3</b:RefOrder>
+  </b:Source>
+  <b:Source>
+    <b:Tag>Lil07</b:Tag>
+    <b:SourceType>Book</b:SourceType>
+    <b:Guid>{A750EF2F-2D39-4745-917C-0C8CADA45FE2}</b:Guid>
+    <b:Title>George Lilanga : colori d'Africa : opere scelte, 1971-2005 / a cura di Cesare Pippi = George Lilanga : colours of Africa : selected works, 1971-2005 / curated by Cesare Pippi</b:Title>
+    <b:City>San Sisto</b:City>
+    <b:Publisher>Effe</b:Publisher>
+    <b:Year>2007</b:Year>
+    <b:Author>
+      <b:Author>
+        <b:NameList>
+          <b:Person>
+            <b:Last>Lilanga</b:Last>
+            <b:First>George</b:First>
+          </b:Person>
+          <b:Person>
+            <b:Last>Pippi</b:Last>
+            <b:First>Cesare</b:First>
+          </b:Person>
+        </b:NameList>
+      </b:Author>
+    </b:Author>
+    <b:RefOrder>4</b:RefOrder>
+  </b:Source>
+</b:Sources>
+</file>
+
+<file path=customXml/itemProps1.xml><?xml version="1.0" encoding="utf-8"?>
+<ds:datastoreItem xmlns:ds="http://schemas.openxmlformats.org/officeDocument/2006/customXml" ds:itemID="{01FD13DD-E873-FF43-8DCB-5CEE32E5B3CD}">
+  <ds:schemaRefs>
+    <ds:schemaRef ds:uri="http://schemas.openxmlformats.org/officeDocument/2006/bibliography"/>
+  </ds:schemaRefs>
+</ds:datastoreItem>
 </file>